--- a/trunk/1/Sang/01-08-2014/Note.docx
+++ b/trunk/1/Sang/01-08-2014/Note.docx
@@ -27,8 +27,6 @@
           <w:lang w:val="vi-VN"/>
         </w:rPr>
       </w:pPr>
-      <w:bookmarkStart w:id="0" w:name="_GoBack"/>
-      <w:bookmarkEnd w:id="0"/>
       <w:r>
         <w:rPr>
           <w:lang w:val="vi-VN"/>
@@ -103,8 +101,10 @@
         <w:rPr>
           <w:lang w:val="vi-VN"/>
         </w:rPr>
-        <w:t>Cải thiện</w:t>
+        <w:t xml:space="preserve">Kinh nghiệm </w:t>
       </w:r>
+      <w:bookmarkStart w:id="0" w:name="_GoBack"/>
+      <w:bookmarkEnd w:id="0"/>
     </w:p>
     <w:p>
       <w:pPr>
